--- a/Angular.docx
+++ b/Angular.docx
@@ -302,29 +302,7 @@
           <w:sz w:val="19"/>
           <w:szCs w:val="19"/>
         </w:rPr>
-        <w:t>{{</w:t>
-      </w:r>
-      <w:r>
-        <w:rPr>
-          <w:rStyle w:val="pln"/>
-          <w:rFonts w:ascii="Courier New" w:hAnsi="Courier New" w:cs="Courier New"/>
-          <w:color w:val="000000"/>
-          <w:spacing w:val="5"/>
-          <w:sz w:val="19"/>
-          <w:szCs w:val="19"/>
-        </w:rPr>
-        <w:t>*string*</w:t>
-      </w:r>
-      <w:r>
-        <w:rPr>
-          <w:rStyle w:val="pln"/>
-          <w:rFonts w:ascii="Courier New" w:hAnsi="Courier New" w:cs="Courier New"/>
-          <w:color w:val="000000"/>
-          <w:spacing w:val="5"/>
-          <w:sz w:val="19"/>
-          <w:szCs w:val="19"/>
-        </w:rPr>
-        <w:t xml:space="preserve"> | </w:t>
+        <w:t xml:space="preserve">{{*string* | </w:t>
       </w:r>
       <w:hyperlink r:id="rId4" w:history="1">
         <w:r>
@@ -530,47 +508,7 @@
           <w:sz w:val="19"/>
           <w:szCs w:val="19"/>
         </w:rPr>
-        <w:t xml:space="preserve">"let </w:t>
-      </w:r>
-      <w:r>
-        <w:rPr>
-          <w:rStyle w:val="atv"/>
-          <w:rFonts w:ascii="Courier New" w:hAnsi="Courier New" w:cs="Courier New"/>
-          <w:color w:val="880000"/>
-          <w:sz w:val="19"/>
-          <w:szCs w:val="19"/>
-        </w:rPr>
-        <w:t>*itemName*</w:t>
-      </w:r>
-      <w:r>
-        <w:rPr>
-          <w:rStyle w:val="atv"/>
-          <w:rFonts w:ascii="Courier New" w:hAnsi="Courier New" w:cs="Courier New"/>
-          <w:color w:val="880000"/>
-          <w:sz w:val="19"/>
-          <w:szCs w:val="19"/>
-        </w:rPr>
-        <w:t xml:space="preserve"> of </w:t>
-      </w:r>
-      <w:r>
-        <w:rPr>
-          <w:rStyle w:val="atv"/>
-          <w:rFonts w:ascii="Courier New" w:hAnsi="Courier New" w:cs="Courier New"/>
-          <w:color w:val="880000"/>
-          <w:sz w:val="19"/>
-          <w:szCs w:val="19"/>
-        </w:rPr>
-        <w:t>*array*</w:t>
-      </w:r>
-      <w:r>
-        <w:rPr>
-          <w:rStyle w:val="atv"/>
-          <w:rFonts w:ascii="Courier New" w:hAnsi="Courier New" w:cs="Courier New"/>
-          <w:color w:val="880000"/>
-          <w:sz w:val="19"/>
-          <w:szCs w:val="19"/>
-        </w:rPr>
-        <w:t>"</w:t>
+        <w:t>"let *itemName* of *array*"</w:t>
       </w:r>
       <w:r>
         <w:rPr>
@@ -792,49 +730,238 @@
       <w:pPr>
         <w:bidi w:val="0"/>
         <w:rPr>
+          <w:rtl/>
+        </w:rPr>
+      </w:pPr>
+      <w:r>
+        <w:t>&lt;nav&gt;</w:t>
+      </w:r>
+    </w:p>
+    <w:p>
+      <w:pPr>
+        <w:bidi w:val="0"/>
+      </w:pPr>
+      <w:r>
+        <w:t xml:space="preserve">  &lt;a routerLink="/heroes"&gt;Heroes&lt;/a&gt;</w:t>
+      </w:r>
+    </w:p>
+    <w:p>
+      <w:pPr>
+        <w:bidi w:val="0"/>
+      </w:pPr>
+      <w:r>
+        <w:t>&lt;/nav&gt;</w:t>
+      </w:r>
+    </w:p>
+    <w:p>
+      <w:pPr>
+        <w:bidi w:val="0"/>
+      </w:pPr>
+      <w:r>
+        <w:t>Life hack: adding " + " before a number string makes it a real bone-a-fide number!</w:t>
+      </w:r>
+    </w:p>
+    <w:p>
+      <w:pPr>
+        <w:bidi w:val="0"/>
+      </w:pPr>
+      <w:r>
+        <w:lastRenderedPageBreak/>
+        <w:t>Home Assignment:</w:t>
+      </w:r>
+    </w:p>
+    <w:p>
+      <w:pPr>
+        <w:rPr>
+          <w:rtl/>
+        </w:rPr>
+      </w:pPr>
+      <w:r>
+        <w:rPr>
           <w:rFonts w:hint="cs"/>
           <w:rtl/>
         </w:rPr>
-      </w:pPr>
-      <w:r>
-        <w:t>&lt;nav&gt;</w:t>
-      </w:r>
-    </w:p>
-    <w:p>
-      <w:pPr>
-        <w:bidi w:val="0"/>
-      </w:pPr>
-      <w:r>
-        <w:t xml:space="preserve">  </w:t>
-      </w:r>
-      <w:r>
-        <w:t>&lt;a routerLink="/heroes"&gt;Heroes&lt;/a&gt;</w:t>
-      </w:r>
-    </w:p>
-    <w:p>
-      <w:pPr>
-        <w:bidi w:val="0"/>
-      </w:pPr>
-      <w:r>
-        <w:t>&lt;/nav&gt;</w:t>
-      </w:r>
-    </w:p>
-    <w:p>
-      <w:pPr>
-        <w:bidi w:val="0"/>
-      </w:pPr>
-      <w:r>
-        <w:t xml:space="preserve">Life hack: adding " + " before a number string makes it a real bone-a-fide </w:t>
+        <w:t>אפליקציה עם 2 דפים:</w:t>
+      </w:r>
+    </w:p>
+    <w:p>
+      <w:pPr>
+        <w:rPr>
+          <w:rtl/>
+        </w:rPr>
+      </w:pPr>
+      <w:r>
+        <w:rPr>
+          <w:rFonts w:hint="cs"/>
+          <w:rtl/>
+        </w:rPr>
+        <w:t xml:space="preserve">האחד מציג דף נחיתה עם </w:t>
+      </w:r>
+      <w:r>
+        <w:t xml:space="preserve"> </w:t>
+      </w:r>
+      <w:r>
+        <w:t>Weather</w:t>
+      </w:r>
+      <w:r>
+        <w:t xml:space="preserve"> (H1)</w:t>
+      </w:r>
+      <w:r>
+        <w:t xml:space="preserve"> </w:t>
+      </w:r>
+      <w:r>
+        <w:t>"refresh sign"(button)</w:t>
+      </w:r>
+      <w:r>
+        <w:t xml:space="preserve"> Settings</w:t>
+      </w:r>
+      <w:r>
+        <w:t xml:space="preserve"> (link)</w:t>
+      </w:r>
+      <w:r>
+        <w:rPr>
+          <w:rFonts w:hint="cs"/>
+          <w:rtl/>
+        </w:rPr>
+        <w:t xml:space="preserve"> בתפריט למעלה</w:t>
+      </w:r>
+      <w:r>
+        <w:rPr>
+          <w:rFonts w:hint="cs"/>
+          <w:rtl/>
+        </w:rPr>
+        <w:t>.</w:t>
+      </w:r>
+    </w:p>
+    <w:p>
+      <w:pPr>
+        <w:rPr>
+          <w:rtl/>
+        </w:rPr>
+      </w:pPr>
+      <w:r>
+        <w:rPr>
+          <w:rFonts w:hint="cs"/>
+          <w:rtl/>
+        </w:rPr>
+        <w:t>ומתחת רשימה של ערים ומעלות.</w:t>
+      </w:r>
+    </w:p>
+    <w:p>
+      <w:pPr>
+        <w:rPr>
+          <w:rtl/>
+        </w:rPr>
+      </w:pPr>
+      <w:r>
+        <w:rPr>
+          <w:rFonts w:hint="cs"/>
+          <w:rtl/>
+        </w:rPr>
+        <w:t xml:space="preserve">לחיצה על </w:t>
+      </w:r>
+      <w:r>
+        <w:t>settings</w:t>
+      </w:r>
+      <w:r>
+        <w:rPr>
+          <w:rFonts w:hint="cs"/>
+          <w:rtl/>
+        </w:rPr>
+        <w:t xml:space="preserve"> תעבור לדף עם רשימת ערים וריבועים לסימון </w:t>
+      </w:r>
+      <w:r>
+        <w:rPr>
+          <w:rFonts w:hint="cs"/>
+        </w:rPr>
+        <w:t>V</w:t>
+      </w:r>
+      <w:r>
+        <w:rPr>
+          <w:rFonts w:hint="cs"/>
+          <w:rtl/>
+        </w:rPr>
+        <w:t xml:space="preserve"> , ומה שמסומן יוצג בדף הבית.</w:t>
+      </w:r>
+    </w:p>
+    <w:p>
+      <w:pPr>
+        <w:rPr>
+          <w:rtl/>
+        </w:rPr>
+      </w:pPr>
+      <w:r>
+        <w:rPr>
+          <w:rFonts w:hint="cs"/>
+          <w:rtl/>
+        </w:rPr>
+        <w:t>יש גם כפתור "</w:t>
+      </w:r>
+      <w:r>
+        <w:t>Back</w:t>
+      </w:r>
+      <w:r>
+        <w:rPr>
+          <w:rFonts w:hint="cs"/>
+          <w:rtl/>
+        </w:rPr>
+        <w:t xml:space="preserve">" </w:t>
+      </w:r>
+      <w:r>
+        <w:rPr>
+          <w:rFonts w:hint="cs"/>
+          <w:rtl/>
+        </w:rPr>
+        <w:t>שחוזר לדף הבית.</w:t>
+      </w:r>
+    </w:p>
+    <w:p>
+      <w:pPr>
+        <w:rPr>
+          <w:rtl/>
+        </w:rPr>
+      </w:pPr>
+      <w:r>
+        <w:rPr>
+          <w:rFonts w:hint="cs"/>
+          <w:rtl/>
+        </w:rPr>
+        <w:t>אפשר להוסיף למשל ריענון אוטומטי, ומזג אוויר (גשם, שמש).</w:t>
+      </w:r>
+    </w:p>
+    <w:p>
+      <w:pPr>
+        <w:rPr>
+          <w:rFonts w:hint="cs"/>
+          <w:rtl/>
+        </w:rPr>
+      </w:pPr>
+      <w:r>
+        <w:rPr>
+          <w:rFonts w:hint="cs"/>
+          <w:rtl/>
+        </w:rPr>
+        <w:t>צריך למצוא דרך להתחבר ל</w:t>
+      </w:r>
+      <w:r>
+        <w:t>api</w:t>
+      </w:r>
+      <w:r>
+        <w:rPr>
+          <w:rFonts w:hint="cs"/>
+          <w:rtl/>
+        </w:rPr>
+        <w:t xml:space="preserve"> כדי לקבל נתוני אמת.</w:t>
       </w:r>
       <w:bookmarkStart w:id="0" w:name="_GoBack"/>
       <w:bookmarkEnd w:id="0"/>
-      <w:r>
-        <w:t>number!</w:t>
-      </w:r>
-    </w:p>
-    <w:p>
-      <w:pPr>
-        <w:bidi w:val="0"/>
+    </w:p>
+    <w:p>
+      <w:pPr>
+        <w:rPr>
+          <w:rFonts w:hint="cs"/>
+          <w:rtl/>
+        </w:rPr>
       </w:pPr>
     </w:p>
     <w:p>
